--- a/ENG-2205/References/REF_Key-HW/REF_Assignment-10.docx
+++ b/ENG-2205/References/REF_Key-HW/REF_Assignment-10.docx
@@ -93,21 +93,7 @@
         <w:rPr>
           <w:rFonts w:ascii="Times New Roman" w:eastAsia="Times New Roman" w:hAnsi="Times New Roman" w:cs="Times New Roman"/>
         </w:rPr>
-        <w:t xml:space="preserve">Dante Alighieri is the creation figure of Italian literature, using the Italian language into a prestigious literary language through The Divine Comedy. He blends classical heritage with Christian theology, unifies poetry, philosophy, and politics. He is not only telling a personal story, </w:t>
-      </w:r>
-      <w:proofErr w:type="gramStart"/>
-      <w:r>
-        <w:rPr>
-          <w:rFonts w:ascii="Times New Roman" w:eastAsia="Times New Roman" w:hAnsi="Times New Roman" w:cs="Times New Roman"/>
-        </w:rPr>
-        <w:t>Dante</w:t>
-      </w:r>
-      <w:proofErr w:type="gramEnd"/>
-      <w:r>
-        <w:rPr>
-          <w:rFonts w:ascii="Times New Roman" w:eastAsia="Times New Roman" w:hAnsi="Times New Roman" w:cs="Times New Roman"/>
-        </w:rPr>
-        <w:t xml:space="preserve"> turns his journey into the journey of “our” which inspires empathy on the human condition</w:t>
+        <w:t>Dante Alighieri is the creation figure of Italian literature, using the Italian language into a prestigious literary language through The Divine Comedy. He blends classical heritage with Christian theology, unifies poetry, philosophy, and politics. He is not only telling a personal story, Dante turns his journey into the journey of “our” which inspires empathy on the human condition</w:t>
       </w:r>
       <w:r>
         <w:rPr>
@@ -285,21 +271,7 @@
         <w:rPr>
           <w:rFonts w:ascii="Times New Roman" w:eastAsia="Times New Roman" w:hAnsi="Times New Roman" w:cs="Times New Roman"/>
         </w:rPr>
-        <w:t xml:space="preserve">The Diversity of the World was written when Marco Polo was imprisoned in Italy in 1298 after returning from nearly thirty-year journey through Asia. While he was in jail, he told his stories to his cellmate, </w:t>
-      </w:r>
-      <w:proofErr w:type="spellStart"/>
-      <w:r>
-        <w:rPr>
-          <w:rFonts w:ascii="Times New Roman" w:eastAsia="Times New Roman" w:hAnsi="Times New Roman" w:cs="Times New Roman"/>
-        </w:rPr>
-        <w:t>Rustichello</w:t>
-      </w:r>
-      <w:proofErr w:type="spellEnd"/>
-      <w:r>
-        <w:rPr>
-          <w:rFonts w:ascii="Times New Roman" w:eastAsia="Times New Roman" w:hAnsi="Times New Roman" w:cs="Times New Roman"/>
-        </w:rPr>
-        <w:t xml:space="preserve"> of Pisa, a writer of romances, who transformed them into a narrative. The original was composed in a hybrid French–Italian vernacular, and it was translated into several other languages, including Latin.</w:t>
+        <w:t>The Diversity of the World was written when Marco Polo was imprisoned in Italy in 1298 after returning from nearly thirty-year journey through Asia. While he was in jail, he told his stories to his cellmate, Rustichello of Pisa, a writer of romances, who transformed them into a narrative. The original was composed in a hybrid French–Italian vernacular, and it was translated into several other languages, including Latin.</w:t>
       </w:r>
     </w:p>
     <w:p>
@@ -495,35 +467,7 @@
         <w:rPr>
           <w:rFonts w:ascii="Times New Roman" w:eastAsia="Times New Roman" w:hAnsi="Times New Roman" w:cs="Times New Roman"/>
         </w:rPr>
-        <w:t xml:space="preserve">The island of Lesser Java is described as lying about 100 miles southeast of </w:t>
-      </w:r>
-      <w:proofErr w:type="spellStart"/>
-      <w:r>
-        <w:rPr>
-          <w:rFonts w:ascii="Times New Roman" w:eastAsia="Times New Roman" w:hAnsi="Times New Roman" w:cs="Times New Roman"/>
-        </w:rPr>
-        <w:t>Pentain</w:t>
-      </w:r>
-      <w:proofErr w:type="spellEnd"/>
-      <w:r>
-        <w:rPr>
-          <w:rFonts w:ascii="Times New Roman" w:eastAsia="Times New Roman" w:hAnsi="Times New Roman" w:cs="Times New Roman"/>
-        </w:rPr>
-        <w:t xml:space="preserve">, it has a circumference of about two thousand miles. The people of the island are described as idolators (worshipping idols), and each kingdom practicing its own language and customs. In the kingdom of </w:t>
-      </w:r>
-      <w:proofErr w:type="spellStart"/>
-      <w:r>
-        <w:rPr>
-          <w:rFonts w:ascii="Times New Roman" w:eastAsia="Times New Roman" w:hAnsi="Times New Roman" w:cs="Times New Roman"/>
-        </w:rPr>
-        <w:t>Ferlec</w:t>
-      </w:r>
-      <w:proofErr w:type="spellEnd"/>
-      <w:r>
-        <w:rPr>
-          <w:rFonts w:ascii="Times New Roman" w:eastAsia="Times New Roman" w:hAnsi="Times New Roman" w:cs="Times New Roman"/>
-        </w:rPr>
-        <w:t xml:space="preserve">, the city people had converted to Muhammad’s law through contact with Saracen merchants, while the mountain people </w:t>
+        <w:t xml:space="preserve">The island of Lesser Java is described as lying about 100 miles southeast of Pentain, it has a circumference of about two thousand miles. The people of the island are described as idolators (worshipping idols), and each kingdom practicing its own language and customs. In the kingdom of Ferlec, the city people had converted to Muhammad’s law through contact with Saracen merchants, while the mountain people </w:t>
       </w:r>
       <w:r>
         <w:rPr>
@@ -614,35 +558,7 @@
         <w:rPr>
           <w:rFonts w:ascii="Times New Roman" w:eastAsia="Times New Roman" w:hAnsi="Times New Roman" w:cs="Times New Roman"/>
         </w:rPr>
-        <w:t xml:space="preserve">The Brahmans lived longer mainly because of their abstinence, they ate very little and only good food, mostly rice and milk. They have strong, healthy teeth from regularly chewing an herb that also aids digestion. The </w:t>
-      </w:r>
-      <w:proofErr w:type="spellStart"/>
-      <w:r>
-        <w:rPr>
-          <w:rFonts w:ascii="Times New Roman" w:eastAsia="Times New Roman" w:hAnsi="Times New Roman" w:cs="Times New Roman"/>
-        </w:rPr>
-        <w:t>Ciugui</w:t>
-      </w:r>
-      <w:proofErr w:type="spellEnd"/>
-      <w:r>
-        <w:rPr>
-          <w:rFonts w:ascii="Times New Roman" w:eastAsia="Times New Roman" w:hAnsi="Times New Roman" w:cs="Times New Roman"/>
-        </w:rPr>
-        <w:t xml:space="preserve"> people drank a mixture of quicksilver (mercury) and sulfur twice a month from childhood, and indeed they do, </w:t>
-      </w:r>
-      <w:proofErr w:type="gramStart"/>
-      <w:r>
-        <w:rPr>
-          <w:rFonts w:ascii="Times New Roman" w:eastAsia="Times New Roman" w:hAnsi="Times New Roman" w:cs="Times New Roman"/>
-        </w:rPr>
-        <w:t>for</w:t>
-      </w:r>
-      <w:proofErr w:type="gramEnd"/>
-      <w:r>
-        <w:rPr>
-          <w:rFonts w:ascii="Times New Roman" w:eastAsia="Times New Roman" w:hAnsi="Times New Roman" w:cs="Times New Roman"/>
-        </w:rPr>
-        <w:t xml:space="preserve"> they live between 150 and 200 years.</w:t>
+        <w:t>The Brahmans lived longer mainly because of their abstinence, they ate very little and only good food, mostly rice and milk. They have strong, healthy teeth from regularly chewing an herb that also aids digestion. The Ciugui people drank a mixture of quicksilver (mercury) and sulfur twice a month from childhood, and indeed they do, for they live between 150 and 200 years.</w:t>
       </w:r>
     </w:p>
     <w:p>
@@ -748,21 +664,7 @@
         <w:rPr>
           <w:rFonts w:ascii="Times New Roman" w:eastAsia="Times New Roman" w:hAnsi="Times New Roman" w:cs="Times New Roman"/>
         </w:rPr>
-        <w:t xml:space="preserve"> They created a tale-telling game during </w:t>
-      </w:r>
-      <w:proofErr w:type="gramStart"/>
-      <w:r>
-        <w:rPr>
-          <w:rFonts w:ascii="Times New Roman" w:eastAsia="Times New Roman" w:hAnsi="Times New Roman" w:cs="Times New Roman"/>
-        </w:rPr>
-        <w:t>these time</w:t>
-      </w:r>
-      <w:proofErr w:type="gramEnd"/>
-      <w:r>
-        <w:rPr>
-          <w:rFonts w:ascii="Times New Roman" w:eastAsia="Times New Roman" w:hAnsi="Times New Roman" w:cs="Times New Roman"/>
-        </w:rPr>
-        <w:t xml:space="preserve"> t</w:t>
+        <w:t xml:space="preserve"> They created a tale-telling game during these time t</w:t>
       </w:r>
       <w:r>
         <w:rPr>
@@ -879,21 +781,7 @@
         <w:rPr>
           <w:rFonts w:ascii="Times New Roman" w:eastAsia="Times New Roman" w:hAnsi="Times New Roman" w:cs="Times New Roman"/>
         </w:rPr>
-        <w:t xml:space="preserve">What happens </w:t>
-      </w:r>
-      <w:proofErr w:type="gramStart"/>
-      <w:r>
-        <w:rPr>
-          <w:rFonts w:ascii="Times New Roman" w:eastAsia="Times New Roman" w:hAnsi="Times New Roman" w:cs="Times New Roman"/>
-        </w:rPr>
-        <w:t>with</w:t>
-      </w:r>
-      <w:proofErr w:type="gramEnd"/>
-      <w:r>
-        <w:rPr>
-          <w:rFonts w:ascii="Times New Roman" w:eastAsia="Times New Roman" w:hAnsi="Times New Roman" w:cs="Times New Roman"/>
-        </w:rPr>
-        <w:t xml:space="preserve"> him when he moves to live in Florence? </w:t>
+        <w:t xml:space="preserve">What happens with him when he moves to live in Florence? </w:t>
       </w:r>
     </w:p>
     <w:p>
@@ -928,51 +816,45 @@
         <w:rPr>
           <w:rFonts w:ascii="Times New Roman" w:eastAsia="Times New Roman" w:hAnsi="Times New Roman" w:cs="Times New Roman"/>
         </w:rPr>
-        <w:t xml:space="preserve">The protagonist of the “First story of the first day” of Decameron is Ser </w:t>
-      </w:r>
-      <w:proofErr w:type="spellStart"/>
-      <w:r>
-        <w:rPr>
-          <w:rFonts w:ascii="Times New Roman" w:eastAsia="Times New Roman" w:hAnsi="Times New Roman" w:cs="Times New Roman"/>
-        </w:rPr>
-        <w:t>Cepparello</w:t>
-      </w:r>
-      <w:proofErr w:type="spellEnd"/>
-      <w:r>
-        <w:rPr>
-          <w:rFonts w:ascii="Times New Roman" w:eastAsia="Times New Roman" w:hAnsi="Times New Roman" w:cs="Times New Roman"/>
-        </w:rPr>
-        <w:t xml:space="preserve"> da Prato or just </w:t>
-      </w:r>
-      <w:proofErr w:type="spellStart"/>
+        <w:t xml:space="preserve">The protagonist of the “First story of the first day” of Decameron is Ser Cepparello da Prato or just Ciappelletto. He is infamous because of his dishonesty, deceit, and extreme wickedness. His main character is described as deeply corrupt and hypocritical. He fakes legal documents, lies in court, causes trouble by spreading hate, and takes part in violent </w:t>
+      </w:r>
+      <w:r>
+        <w:rPr>
+          <w:rFonts w:ascii="Times New Roman" w:eastAsia="Times New Roman" w:hAnsi="Times New Roman" w:cs="Times New Roman"/>
+        </w:rPr>
+        <w:lastRenderedPageBreak/>
+        <w:t xml:space="preserve">crimes. He insults God, makes fun of the Church’s rituals, and gives in to gambling, overeating, and other bad habits. In short, Boccaccio introduces him as “perhaps the worst man who had ever been born”. In the story, Ciappelletto </w:t>
+      </w:r>
+      <w:r>
+        <w:rPr>
+          <w:rFonts w:ascii="Times New Roman" w:eastAsia="Times New Roman" w:hAnsi="Times New Roman" w:cs="Times New Roman"/>
+        </w:rPr>
+        <w:t>wa</w:t>
+      </w:r>
+      <w:r>
+        <w:rPr>
+          <w:rFonts w:ascii="Times New Roman" w:eastAsia="Times New Roman" w:hAnsi="Times New Roman" w:cs="Times New Roman"/>
+        </w:rPr>
+        <w:t xml:space="preserve">s directed by Messer Musciatto, a wealthy merchant, to Burgundy to collect debts for him. While </w:t>
+      </w:r>
       <w:r>
         <w:rPr>
           <w:rFonts w:ascii="Times New Roman" w:eastAsia="Times New Roman" w:hAnsi="Times New Roman" w:cs="Times New Roman"/>
         </w:rPr>
         <w:t>Ciappelletto</w:t>
       </w:r>
-      <w:proofErr w:type="spellEnd"/>
-      <w:r>
-        <w:rPr>
-          <w:rFonts w:ascii="Times New Roman" w:eastAsia="Times New Roman" w:hAnsi="Times New Roman" w:cs="Times New Roman"/>
-        </w:rPr>
-        <w:t xml:space="preserve">. He is infamous because of his dishonesty, deceit, and extreme wickedness. His main character is described as deeply corrupt and hypocritical. He fakes legal documents, lies in court, causes trouble by spreading hate, and takes part in violent </w:t>
-      </w:r>
-      <w:r>
-        <w:rPr>
-          <w:rFonts w:ascii="Times New Roman" w:eastAsia="Times New Roman" w:hAnsi="Times New Roman" w:cs="Times New Roman"/>
-        </w:rPr>
-        <w:lastRenderedPageBreak/>
-        <w:t xml:space="preserve">crimes. He insults God, makes fun of the Church’s rituals, and gives in to gambling, overeating, and other bad habits. In short, Boccaccio introduces him as “perhaps the worst man who had ever been born”. In the story, </w:t>
-      </w:r>
-      <w:proofErr w:type="spellStart"/>
-      <w:r>
-        <w:rPr>
-          <w:rFonts w:ascii="Times New Roman" w:eastAsia="Times New Roman" w:hAnsi="Times New Roman" w:cs="Times New Roman"/>
-        </w:rPr>
-        <w:t>Ciappelletto</w:t>
-      </w:r>
-      <w:proofErr w:type="spellEnd"/>
+      <w:r>
+        <w:rPr>
+          <w:rFonts w:ascii="Times New Roman" w:eastAsia="Times New Roman" w:hAnsi="Times New Roman" w:cs="Times New Roman"/>
+        </w:rPr>
+        <w:t xml:space="preserve"> was there, he bec</w:t>
+      </w:r>
+      <w:r>
+        <w:rPr>
+          <w:rFonts w:ascii="Times New Roman" w:eastAsia="Times New Roman" w:hAnsi="Times New Roman" w:cs="Times New Roman"/>
+        </w:rPr>
+        <w:t>ame</w:t>
+      </w:r>
       <w:r>
         <w:rPr>
           <w:rFonts w:ascii="Times New Roman" w:eastAsia="Times New Roman" w:hAnsi="Times New Roman" w:cs="Times New Roman"/>
@@ -983,44 +865,6 @@
         <w:rPr>
           <w:rFonts w:ascii="Times New Roman" w:eastAsia="Times New Roman" w:hAnsi="Times New Roman" w:cs="Times New Roman"/>
         </w:rPr>
-        <w:t>wa</w:t>
-      </w:r>
-      <w:r>
-        <w:rPr>
-          <w:rFonts w:ascii="Times New Roman" w:eastAsia="Times New Roman" w:hAnsi="Times New Roman" w:cs="Times New Roman"/>
-        </w:rPr>
-        <w:t xml:space="preserve">s directed by Messer Musciatto, a wealthy merchant, to Burgundy to collect debts for him. While </w:t>
-      </w:r>
-      <w:proofErr w:type="spellStart"/>
-      <w:r>
-        <w:rPr>
-          <w:rFonts w:ascii="Times New Roman" w:eastAsia="Times New Roman" w:hAnsi="Times New Roman" w:cs="Times New Roman"/>
-        </w:rPr>
-        <w:t>Ciappelletto</w:t>
-      </w:r>
-      <w:proofErr w:type="spellEnd"/>
-      <w:r>
-        <w:rPr>
-          <w:rFonts w:ascii="Times New Roman" w:eastAsia="Times New Roman" w:hAnsi="Times New Roman" w:cs="Times New Roman"/>
-        </w:rPr>
-        <w:t xml:space="preserve"> was there, he bec</w:t>
-      </w:r>
-      <w:r>
-        <w:rPr>
-          <w:rFonts w:ascii="Times New Roman" w:eastAsia="Times New Roman" w:hAnsi="Times New Roman" w:cs="Times New Roman"/>
-        </w:rPr>
-        <w:t>ame</w:t>
-      </w:r>
-      <w:r>
-        <w:rPr>
-          <w:rFonts w:ascii="Times New Roman" w:eastAsia="Times New Roman" w:hAnsi="Times New Roman" w:cs="Times New Roman"/>
-        </w:rPr>
-        <w:t xml:space="preserve"> </w:t>
-      </w:r>
-      <w:r>
-        <w:rPr>
-          <w:rFonts w:ascii="Times New Roman" w:eastAsia="Times New Roman" w:hAnsi="Times New Roman" w:cs="Times New Roman"/>
-        </w:rPr>
         <w:t>seriousl</w:t>
       </w:r>
       <w:r>
@@ -1033,41 +877,13 @@
         <w:rPr>
           <w:rFonts w:ascii="Times New Roman" w:eastAsia="Times New Roman" w:hAnsi="Times New Roman" w:cs="Times New Roman"/>
         </w:rPr>
-        <w:t xml:space="preserve">The two Florentine brothers, who lent money and gave </w:t>
-      </w:r>
-      <w:proofErr w:type="spellStart"/>
-      <w:r>
-        <w:rPr>
-          <w:rFonts w:ascii="Times New Roman" w:eastAsia="Times New Roman" w:hAnsi="Times New Roman" w:cs="Times New Roman"/>
-        </w:rPr>
-        <w:t>Ciappelletto</w:t>
-      </w:r>
-      <w:proofErr w:type="spellEnd"/>
-      <w:r>
-        <w:rPr>
-          <w:rFonts w:ascii="Times New Roman" w:eastAsia="Times New Roman" w:hAnsi="Times New Roman" w:cs="Times New Roman"/>
-        </w:rPr>
-        <w:t xml:space="preserve"> a place to stay, were afraid the local people would be angry at them if he died without making a confession and receiving a proper Christian burial; thus, people might stop borrowing from them, refuse to do business, or make debt collection harder. So, w</w:t>
-      </w:r>
-      <w:r>
-        <w:rPr>
-          <w:rFonts w:ascii="Times New Roman" w:eastAsia="Times New Roman" w:hAnsi="Times New Roman" w:cs="Times New Roman"/>
-        </w:rPr>
-        <w:t xml:space="preserve">hen near death, </w:t>
-      </w:r>
-      <w:proofErr w:type="spellStart"/>
-      <w:r>
-        <w:rPr>
-          <w:rFonts w:ascii="Times New Roman" w:eastAsia="Times New Roman" w:hAnsi="Times New Roman" w:cs="Times New Roman"/>
-        </w:rPr>
-        <w:t>Ciappelletto</w:t>
-      </w:r>
-      <w:proofErr w:type="spellEnd"/>
-      <w:r>
-        <w:rPr>
-          <w:rFonts w:ascii="Times New Roman" w:eastAsia="Times New Roman" w:hAnsi="Times New Roman" w:cs="Times New Roman"/>
-        </w:rPr>
-        <w:t xml:space="preserve"> insists on confessing to the most </w:t>
+        <w:t>The two Florentine brothers, who lent money and gave Ciappelletto a place to stay, were afraid the local people would be angry at them if he died without making a confession and receiving a proper Christian burial; thus, people might stop borrowing from them, refuse to do business, or make debt collection harder. So, w</w:t>
+      </w:r>
+      <w:r>
+        <w:rPr>
+          <w:rFonts w:ascii="Times New Roman" w:eastAsia="Times New Roman" w:hAnsi="Times New Roman" w:cs="Times New Roman"/>
+        </w:rPr>
+        <w:t xml:space="preserve">hen near death, Ciappelletto insists on confessing to the most </w:t>
       </w:r>
       <w:r>
         <w:rPr>
@@ -1127,21 +943,7 @@
         <w:rPr>
           <w:rFonts w:ascii="Times New Roman" w:eastAsia="Times New Roman" w:hAnsi="Times New Roman" w:cs="Times New Roman"/>
         </w:rPr>
-        <w:t xml:space="preserve"> he has always been virtuous, modest, and devout. The friar believes him completely, praises him, and after </w:t>
-      </w:r>
-      <w:proofErr w:type="spellStart"/>
-      <w:r>
-        <w:rPr>
-          <w:rFonts w:ascii="Times New Roman" w:eastAsia="Times New Roman" w:hAnsi="Times New Roman" w:cs="Times New Roman"/>
-        </w:rPr>
-        <w:t>Ciappelletto</w:t>
-      </w:r>
-      <w:proofErr w:type="spellEnd"/>
-      <w:r>
-        <w:rPr>
-          <w:rFonts w:ascii="Times New Roman" w:eastAsia="Times New Roman" w:hAnsi="Times New Roman" w:cs="Times New Roman"/>
-        </w:rPr>
-        <w:t xml:space="preserve"> dies, the </w:t>
+        <w:t xml:space="preserve"> he has always been virtuous, modest, and devout. The friar believes him completely, praises him, and after Ciappelletto dies, the </w:t>
       </w:r>
       <w:r>
         <w:rPr>
@@ -1340,21 +1142,7 @@
         <w:rPr>
           <w:rFonts w:ascii="Times New Roman" w:eastAsia="Times New Roman" w:hAnsi="Times New Roman" w:cs="Times New Roman"/>
         </w:rPr>
-        <w:t xml:space="preserve">According to critic A, novel X suggests ____. I </w:t>
-      </w:r>
-      <w:proofErr w:type="gramStart"/>
-      <w:r>
-        <w:rPr>
-          <w:rFonts w:ascii="Times New Roman" w:eastAsia="Times New Roman" w:hAnsi="Times New Roman" w:cs="Times New Roman"/>
-        </w:rPr>
-        <w:t>agree, but</w:t>
-      </w:r>
-      <w:proofErr w:type="gramEnd"/>
-      <w:r>
-        <w:rPr>
-          <w:rFonts w:ascii="Times New Roman" w:eastAsia="Times New Roman" w:hAnsi="Times New Roman" w:cs="Times New Roman"/>
-        </w:rPr>
-        <w:t xml:space="preserve"> would add that ____.</w:t>
+        <w:t>According to critic A, novel X suggests ____. I agree, but would add that ____.</w:t>
       </w:r>
     </w:p>
     <w:p>
@@ -1496,7 +1284,6 @@
         <w:rPr>
           <w:rFonts w:ascii="Times New Roman" w:eastAsia="Times New Roman" w:hAnsi="Times New Roman" w:cs="Times New Roman"/>
         </w:rPr>
-        <w:lastRenderedPageBreak/>
         <w:t xml:space="preserve">Ultimately, as I read it, </w:t>
       </w:r>
       <w:r>
@@ -1542,35 +1329,13 @@
         <w:rPr>
           <w:rFonts w:ascii="Times New Roman" w:eastAsia="Times New Roman" w:hAnsi="Times New Roman" w:cs="Times New Roman"/>
         </w:rPr>
-        <w:t xml:space="preserve">At the beginning of the poem, we encounter the generalization that “____.” But this statement is contradicted later by “____.” This </w:t>
-      </w:r>
-      <w:proofErr w:type="gramStart"/>
-      <w:r>
-        <w:rPr>
-          <w:rFonts w:ascii="Times New Roman" w:eastAsia="Times New Roman" w:hAnsi="Times New Roman" w:cs="Times New Roman"/>
-        </w:rPr>
-        <w:t>opens up</w:t>
-      </w:r>
-      <w:proofErr w:type="gramEnd"/>
-      <w:r>
-        <w:rPr>
-          <w:rFonts w:ascii="Times New Roman" w:eastAsia="Times New Roman" w:hAnsi="Times New Roman" w:cs="Times New Roman"/>
-        </w:rPr>
-        <w:t xml:space="preserve"> a significant inconsistency: is it </w:t>
-      </w:r>
-      <w:proofErr w:type="gramStart"/>
-      <w:r>
-        <w:rPr>
-          <w:rFonts w:ascii="Times New Roman" w:eastAsia="Times New Roman" w:hAnsi="Times New Roman" w:cs="Times New Roman"/>
-        </w:rPr>
-        <w:t>suggesting __</w:t>
-      </w:r>
-      <w:proofErr w:type="gramEnd"/>
-      <w:r>
-        <w:rPr>
-          <w:rFonts w:ascii="Times New Roman" w:eastAsia="Times New Roman" w:hAnsi="Times New Roman" w:cs="Times New Roman"/>
-        </w:rPr>
-        <w:t>__</w:t>
+        <w:t xml:space="preserve">At the beginning of the poem, we encounter the generalization that “____.” But this statement is contradicted later by “____.” This opens up a significant inconsistency: is it </w:t>
+      </w:r>
+      <w:r>
+        <w:rPr>
+          <w:rFonts w:ascii="Times New Roman" w:eastAsia="Times New Roman" w:hAnsi="Times New Roman" w:cs="Times New Roman"/>
+        </w:rPr>
+        <w:t>suggesting ____</w:t>
       </w:r>
       <w:r>
         <w:rPr>
@@ -1675,21 +1440,7 @@
         <w:rPr>
           <w:rFonts w:ascii="Times New Roman" w:eastAsia="Times New Roman" w:hAnsi="Times New Roman" w:cs="Times New Roman"/>
         </w:rPr>
-        <w:t xml:space="preserve">- write down the aspects of a literary text we need to pay attention to </w:t>
-      </w:r>
-      <w:proofErr w:type="gramStart"/>
-      <w:r>
-        <w:rPr>
-          <w:rFonts w:ascii="Times New Roman" w:eastAsia="Times New Roman" w:hAnsi="Times New Roman" w:cs="Times New Roman"/>
-        </w:rPr>
-        <w:t>do</w:t>
-      </w:r>
-      <w:proofErr w:type="gramEnd"/>
-      <w:r>
-        <w:rPr>
-          <w:rFonts w:ascii="Times New Roman" w:eastAsia="Times New Roman" w:hAnsi="Times New Roman" w:cs="Times New Roman"/>
-        </w:rPr>
-        <w:t xml:space="preserve"> analysis in an argumentative essay.</w:t>
+        <w:t>- write down the aspects of a literary text we need to pay attention to do analysis in an argumentative essay.</w:t>
       </w:r>
     </w:p>
     <w:p>
